--- a/FALL 19/CSE 104/MID_CSE104.docx
+++ b/FALL 19/CSE 104/MID_CSE104.docx
@@ -1,6 +1,6 @@
 
 <file path=word/document.xml><?xml version="1.0" encoding="utf-8"?>
-<w:document xmlns:wpc="http://schemas.microsoft.com/office/word/2010/wordprocessingCanvas" xmlns:mc="http://schemas.openxmlformats.org/markup-compatibility/2006" xmlns:o="urn:schemas-microsoft-com:office:office" xmlns:r="http://schemas.openxmlformats.org/officeDocument/2006/relationships" xmlns:m="http://schemas.openxmlformats.org/officeDocument/2006/math" xmlns:v="urn:schemas-microsoft-com:vml" xmlns:wp14="http://schemas.microsoft.com/office/word/2010/wordprocessingDrawing" xmlns:wp="http://schemas.openxmlformats.org/drawingml/2006/wordprocessingDrawing" xmlns:w10="urn:schemas-microsoft-com:office:word" xmlns:w="http://schemas.openxmlformats.org/wordprocessingml/2006/main" xmlns:w14="http://schemas.microsoft.com/office/word/2010/wordml" xmlns:w15="http://schemas.microsoft.com/office/word/2012/wordml" xmlns:wpg="http://schemas.microsoft.com/office/word/2010/wordprocessingGroup" xmlns:wpi="http://schemas.microsoft.com/office/word/2010/wordprocessingInk" xmlns:wne="http://schemas.microsoft.com/office/word/2006/wordml" xmlns:wps="http://schemas.microsoft.com/office/word/2010/wordprocessingShape" mc:Ignorable="w14 w15 wp14">
+<w:document xmlns:ve="http://schemas.openxmlformats.org/markup-compatibility/2006" xmlns:o="urn:schemas-microsoft-com:office:office" xmlns:r="http://schemas.openxmlformats.org/officeDocument/2006/relationships" xmlns:m="http://schemas.openxmlformats.org/officeDocument/2006/math" xmlns:v="urn:schemas-microsoft-com:vml" xmlns:wp="http://schemas.openxmlformats.org/drawingml/2006/wordprocessingDrawing" xmlns:w10="urn:schemas-microsoft-com:office:word" xmlns:w="http://schemas.openxmlformats.org/wordprocessingml/2006/main" xmlns:wne="http://schemas.microsoft.com/office/word/2006/wordml">
   <w:body>
     <w:p>
       <w:pPr>
@@ -257,7 +257,6 @@
           <w:b/>
         </w:rPr>
         <w:tab/>
-        <w:t xml:space="preserve">                  </w:t>
       </w:r>
       <w:r>
         <w:rPr>
@@ -282,33 +281,28 @@
         </w:rPr>
         <w:t xml:space="preserve">Name &amp; Designation of the Examiner:  </w:t>
       </w:r>
-      <w:r>
-        <w:rPr>
-          <w:rFonts w:ascii="Times New Roman" w:eastAsia="Times New Roman" w:hAnsi="Times New Roman" w:cs="Times New Roman"/>
-          <w:b/>
-        </w:rPr>
-        <w:t>Satyaki Das</w:t>
-      </w:r>
-      <w:r>
-        <w:rPr>
-          <w:rFonts w:ascii="Times New Roman" w:eastAsia="Times New Roman" w:hAnsi="Times New Roman" w:cs="Times New Roman"/>
-          <w:b/>
-        </w:rPr>
-        <w:t xml:space="preserve"> |</w:t>
-      </w:r>
-      <w:r>
-        <w:rPr>
-          <w:rFonts w:ascii="Times New Roman" w:eastAsia="Times New Roman" w:hAnsi="Times New Roman" w:cs="Times New Roman"/>
-          <w:b/>
-        </w:rPr>
-        <w:t xml:space="preserve"> </w:t>
-      </w:r>
-      <w:r>
-        <w:rPr>
-          <w:rFonts w:ascii="Times New Roman" w:eastAsia="Times New Roman" w:hAnsi="Times New Roman" w:cs="Times New Roman"/>
-          <w:b/>
-        </w:rPr>
-        <w:t>Lecturer</w:t>
+      <w:proofErr w:type="spellStart"/>
+      <w:r>
+        <w:rPr>
+          <w:rFonts w:ascii="Times New Roman" w:eastAsia="Times New Roman" w:hAnsi="Times New Roman" w:cs="Times New Roman"/>
+          <w:b/>
+        </w:rPr>
+        <w:t>Satyaki</w:t>
+      </w:r>
+      <w:proofErr w:type="spellEnd"/>
+      <w:r>
+        <w:rPr>
+          <w:rFonts w:ascii="Times New Roman" w:eastAsia="Times New Roman" w:hAnsi="Times New Roman" w:cs="Times New Roman"/>
+          <w:b/>
+        </w:rPr>
+        <w:t xml:space="preserve"> Das</w:t>
+      </w:r>
+      <w:r>
+        <w:rPr>
+          <w:rFonts w:ascii="Times New Roman" w:eastAsia="Times New Roman" w:hAnsi="Times New Roman" w:cs="Times New Roman"/>
+          <w:b/>
+        </w:rPr>
+        <w:t xml:space="preserve"> |Lecturer</w:t>
       </w:r>
     </w:p>
     <w:p>
@@ -369,7 +363,7 @@
           <w:insideV w:val="single" w:sz="4" w:space="0" w:color="BFBFBF"/>
         </w:tblBorders>
         <w:tblLayout w:type="fixed"/>
-        <w:tblLook w:val="0000" w:firstRow="0" w:lastRow="0" w:firstColumn="0" w:lastColumn="0" w:noHBand="0" w:noVBand="0"/>
+        <w:tblLook w:val="0000"/>
       </w:tblPr>
       <w:tblGrid>
         <w:gridCol w:w="10080"/>
@@ -397,6 +391,7 @@
                 <w:szCs w:val="20"/>
               </w:rPr>
             </w:pPr>
+            <w:proofErr w:type="spellStart"/>
             <w:r>
               <w:rPr>
                 <w:rFonts w:ascii="CastleTLig" w:eastAsia="CastleTLig" w:hAnsi="CastleTLig" w:cs="CastleTLig"/>
@@ -408,19 +403,19 @@
             <w:r>
               <w:rPr>
                 <w:rFonts w:ascii="CastleTLig" w:eastAsia="CastleTLig" w:hAnsi="CastleTLig" w:cs="CastleTLig"/>
-                <w:b/>
                 <w:sz w:val="20"/>
                 <w:szCs w:val="20"/>
               </w:rPr>
-              <w:t xml:space="preserve"> </w:t>
-            </w:r>
+              <w:t>knowledge</w:t>
+            </w:r>
+            <w:proofErr w:type="spellEnd"/>
             <w:r>
               <w:rPr>
                 <w:rFonts w:ascii="CastleTLig" w:eastAsia="CastleTLig" w:hAnsi="CastleTLig" w:cs="CastleTLig"/>
                 <w:sz w:val="20"/>
                 <w:szCs w:val="20"/>
               </w:rPr>
-              <w:t xml:space="preserve">knowledge of structured programming terminologies to </w:t>
+              <w:t xml:space="preserve"> of structured programming terminologies to </w:t>
             </w:r>
             <w:r>
               <w:rPr>
@@ -613,7 +608,7 @@
           <w:insideV w:val="single" w:sz="4" w:space="0" w:color="000000"/>
         </w:tblBorders>
         <w:tblLayout w:type="fixed"/>
-        <w:tblLook w:val="0000" w:firstRow="0" w:lastRow="0" w:firstColumn="0" w:lastColumn="0" w:noHBand="0" w:noVBand="0"/>
+        <w:tblLook w:val="0000"/>
       </w:tblPr>
       <w:tblGrid>
         <w:gridCol w:w="2152"/>
@@ -2754,7 +2749,25 @@
           <w:sz w:val="28"/>
           <w:szCs w:val="28"/>
         </w:rPr>
-        <w:t>Mid-Term Examination (Spring 2019)</w:t>
+        <w:t>Mid-Term Examination (</w:t>
+      </w:r>
+      <w:r>
+        <w:rPr>
+          <w:rFonts w:ascii="Times New Roman" w:eastAsia="Times New Roman" w:hAnsi="Times New Roman" w:cs="Times New Roman"/>
+          <w:b/>
+          <w:sz w:val="28"/>
+          <w:szCs w:val="28"/>
+        </w:rPr>
+        <w:t>Fall</w:t>
+      </w:r>
+      <w:r>
+        <w:rPr>
+          <w:rFonts w:ascii="Times New Roman" w:eastAsia="Times New Roman" w:hAnsi="Times New Roman" w:cs="Times New Roman"/>
+          <w:b/>
+          <w:sz w:val="28"/>
+          <w:szCs w:val="28"/>
+        </w:rPr>
+        <w:t xml:space="preserve"> 2019)</w:t>
       </w:r>
     </w:p>
     <w:p>
@@ -2775,7 +2788,43 @@
           <w:sz w:val="28"/>
           <w:szCs w:val="28"/>
         </w:rPr>
-        <w:t xml:space="preserve">Course: Algorithm (CSE 305) </w:t>
+        <w:t xml:space="preserve">Course: </w:t>
+      </w:r>
+      <w:r>
+        <w:rPr>
+          <w:rFonts w:ascii="Times New Roman" w:eastAsia="Times New Roman" w:hAnsi="Times New Roman" w:cs="Times New Roman"/>
+          <w:b/>
+          <w:sz w:val="28"/>
+          <w:szCs w:val="28"/>
+        </w:rPr>
+        <w:t>Structured Programming LAB</w:t>
+      </w:r>
+      <w:r>
+        <w:rPr>
+          <w:rFonts w:ascii="Times New Roman" w:eastAsia="Times New Roman" w:hAnsi="Times New Roman" w:cs="Times New Roman"/>
+          <w:b/>
+          <w:sz w:val="28"/>
+          <w:szCs w:val="28"/>
+        </w:rPr>
+        <w:t xml:space="preserve"> (</w:t>
+      </w:r>
+      <w:r>
+        <w:rPr>
+          <w:rFonts w:ascii="Times New Roman" w:eastAsia="Times New Roman" w:hAnsi="Times New Roman" w:cs="Times New Roman"/>
+          <w:b/>
+          <w:sz w:val="28"/>
+          <w:szCs w:val="28"/>
+        </w:rPr>
+        <w:t>CSE104</w:t>
+      </w:r>
+      <w:r>
+        <w:rPr>
+          <w:rFonts w:ascii="Times New Roman" w:eastAsia="Times New Roman" w:hAnsi="Times New Roman" w:cs="Times New Roman"/>
+          <w:b/>
+          <w:sz w:val="28"/>
+          <w:szCs w:val="28"/>
+        </w:rPr>
+        <w:t xml:space="preserve">) </w:t>
       </w:r>
     </w:p>
     <w:p>
@@ -2939,7 +2988,6 @@
           <w:szCs w:val="24"/>
         </w:rPr>
         <w:tab/>
-        <w:t xml:space="preserve"> </w:t>
       </w:r>
     </w:p>
     <w:p>
@@ -2980,20 +3028,10 @@
       <w:r>
         <w:rPr>
           <w:rFonts w:ascii="Bookman Old Style" w:eastAsia="Bookman Old Style" w:hAnsi="Bookman Old Style" w:cs="Bookman Old Style"/>
-          <w:b/>
-          <w:sz w:val="24"/>
-          <w:szCs w:val="24"/>
-        </w:rPr>
-        <w:t xml:space="preserve"> </w:t>
-      </w:r>
-      <w:r>
-        <w:rPr>
-          <w:rFonts w:ascii="Bookman Old Style" w:eastAsia="Bookman Old Style" w:hAnsi="Bookman Old Style" w:cs="Bookman Old Style"/>
-          <w:b/>
-          <w:sz w:val="24"/>
-          <w:szCs w:val="24"/>
-        </w:rPr>
-        <w:t xml:space="preserve">                                                                             </w:t>
+          <w:sz w:val="24"/>
+          <w:szCs w:val="24"/>
+        </w:rPr>
+        <w:t xml:space="preserve">                                                                                  </w:t>
       </w:r>
       <w:r>
         <w:rPr>
@@ -3089,7 +3127,7 @@
                     <a:blip r:embed="rId5">
                       <a:extLst>
                         <a:ext uri="{28A0092B-C50C-407E-A947-70E740481C1C}">
-                          <a14:useLocalDpi xmlns:a14="http://schemas.microsoft.com/office/drawing/2010/main" val="0"/>
+                          <a14:useLocalDpi xmlns:a14="http://schemas.microsoft.com/office/drawing/2010/main" xmlns:wps="http://schemas.microsoft.com/office/word/2010/wordprocessingShape" xmlns:wpi="http://schemas.microsoft.com/office/word/2010/wordprocessingInk" xmlns:wpg="http://schemas.microsoft.com/office/word/2010/wordprocessingGroup" xmlns:w15="http://schemas.microsoft.com/office/word/2012/wordml" xmlns:w14="http://schemas.microsoft.com/office/word/2010/wordml" xmlns:w="http://schemas.openxmlformats.org/wordprocessingml/2006/main" xmlns:w10="urn:schemas-microsoft-com:office:word" xmlns:wp14="http://schemas.microsoft.com/office/word/2010/wordprocessingDrawing" xmlns:v="urn:schemas-microsoft-com:vml" xmlns:o="urn:schemas-microsoft-com:office:office" xmlns:mc="http://schemas.openxmlformats.org/markup-compatibility/2006" xmlns:wpc="http://schemas.microsoft.com/office/word/2010/wordprocessingCanvas" xmlns="" val="0"/>
                         </a:ext>
                       </a:extLst>
                     </a:blip>
@@ -3110,7 +3148,7 @@
                     </a:ln>
                     <a:extLst>
                       <a:ext uri="{53640926-AAD7-44D8-BBD7-CCE9431645EC}">
-                        <a14:shadowObscured xmlns:a14="http://schemas.microsoft.com/office/drawing/2010/main"/>
+                        <a14:shadowObscured xmlns:a14="http://schemas.microsoft.com/office/drawing/2010/main" xmlns:wps="http://schemas.microsoft.com/office/word/2010/wordprocessingShape" xmlns:wpi="http://schemas.microsoft.com/office/word/2010/wordprocessingInk" xmlns:wpg="http://schemas.microsoft.com/office/word/2010/wordprocessingGroup" xmlns:w15="http://schemas.microsoft.com/office/word/2012/wordml" xmlns:w14="http://schemas.microsoft.com/office/word/2010/wordml" xmlns:w="http://schemas.openxmlformats.org/wordprocessingml/2006/main" xmlns:w10="urn:schemas-microsoft-com:office:word" xmlns:wp14="http://schemas.microsoft.com/office/word/2010/wordprocessingDrawing" xmlns:v="urn:schemas-microsoft-com:vml" xmlns:o="urn:schemas-microsoft-com:office:office" xmlns:mc="http://schemas.openxmlformats.org/markup-compatibility/2006" xmlns:wpc="http://schemas.microsoft.com/office/word/2010/wordprocessingCanvas" xmlns=""/>
                       </a:ext>
                     </a:extLst>
                   </pic:spPr>
@@ -3150,7 +3188,6 @@
           <w:szCs w:val="24"/>
         </w:rPr>
         <w:tab/>
-        <w:t xml:space="preserve"> </w:t>
       </w:r>
     </w:p>
     <w:p>
@@ -3366,7 +3403,6 @@
           <w:szCs w:val="24"/>
         </w:rPr>
         <w:tab/>
-        <w:t xml:space="preserve"> </w:t>
       </w:r>
     </w:p>
     <w:p>
@@ -3410,7 +3446,7 @@
           <w:sz w:val="24"/>
           <w:szCs w:val="24"/>
         </w:rPr>
-        <w:t xml:space="preserve"> &gt;=65</w:t>
+        <w:t>&gt;=65</w:t>
       </w:r>
     </w:p>
     <w:p>
@@ -3444,7 +3480,7 @@
           <w:sz w:val="24"/>
           <w:szCs w:val="24"/>
         </w:rPr>
-        <w:t xml:space="preserve"> &gt;=55</w:t>
+        <w:t>&gt;=55</w:t>
       </w:r>
     </w:p>
     <w:p>
@@ -3508,6 +3544,7 @@
           <w:szCs w:val="24"/>
         </w:rPr>
       </w:pPr>
+      <w:proofErr w:type="gramStart"/>
       <w:r>
         <w:rPr>
           <w:rFonts w:ascii="Bookman Old Style" w:eastAsia="Bookman Old Style" w:hAnsi="Bookman Old Style" w:cs="Bookman Old Style"/>
@@ -3516,6 +3553,7 @@
         </w:rPr>
         <w:t>or</w:t>
       </w:r>
+      <w:proofErr w:type="gramEnd"/>
     </w:p>
     <w:p>
       <w:pPr>
@@ -3565,23 +3603,15 @@
           <w:sz w:val="24"/>
           <w:szCs w:val="24"/>
         </w:rPr>
-        <w:t xml:space="preserve"> &gt;=140</w:t>
-      </w:r>
-      <w:r>
-        <w:rPr>
-          <w:rFonts w:ascii="Bookman Old Style" w:eastAsia="Bookman Old Style" w:hAnsi="Bookman Old Style" w:cs="Bookman Old Style"/>
-          <w:sz w:val="24"/>
-          <w:szCs w:val="24"/>
-        </w:rPr>
-        <w:t xml:space="preserve"> </w:t>
-      </w:r>
-      <w:r>
-        <w:rPr>
-          <w:rFonts w:ascii="Bookman Old Style" w:eastAsia="Bookman Old Style" w:hAnsi="Bookman Old Style" w:cs="Bookman Old Style"/>
-          <w:sz w:val="24"/>
-          <w:szCs w:val="24"/>
-        </w:rPr>
-        <w:t xml:space="preserve">                                                     </w:t>
+        <w:t>&gt;=140</w:t>
+      </w:r>
+      <w:r>
+        <w:rPr>
+          <w:rFonts w:ascii="Bookman Old Style" w:eastAsia="Bookman Old Style" w:hAnsi="Bookman Old Style" w:cs="Bookman Old Style"/>
+          <w:sz w:val="24"/>
+          <w:szCs w:val="24"/>
+        </w:rPr>
+        <w:t xml:space="preserve">                                                       </w:t>
       </w:r>
       <w:r>
         <w:rPr>
@@ -3642,15 +3672,7 @@
           <w:sz w:val="24"/>
           <w:szCs w:val="24"/>
         </w:rPr>
-        <w:t xml:space="preserve">Input the marks obtained in </w:t>
-      </w:r>
-      <w:r>
-        <w:rPr>
-          <w:rFonts w:ascii="Bookman Old Style" w:eastAsia="Bookman Old Style" w:hAnsi="Bookman Old Style" w:cs="Bookman Old Style"/>
-          <w:sz w:val="24"/>
-          <w:szCs w:val="24"/>
-        </w:rPr>
-        <w:t>Physics: 65</w:t>
+        <w:t>Input the marks obtained in Physics: 65</w:t>
       </w:r>
     </w:p>
     <w:p>
@@ -3670,15 +3692,7 @@
           <w:sz w:val="24"/>
           <w:szCs w:val="24"/>
         </w:rPr>
-        <w:t xml:space="preserve">Input the marks obtained in </w:t>
-      </w:r>
-      <w:r>
-        <w:rPr>
-          <w:rFonts w:ascii="Bookman Old Style" w:eastAsia="Bookman Old Style" w:hAnsi="Bookman Old Style" w:cs="Bookman Old Style"/>
-          <w:sz w:val="24"/>
-          <w:szCs w:val="24"/>
-        </w:rPr>
-        <w:t>Chemistry: 51</w:t>
+        <w:t>Input the marks obtained in Chemistry: 51</w:t>
       </w:r>
     </w:p>
     <w:p>
@@ -3698,15 +3712,7 @@
           <w:sz w:val="24"/>
           <w:szCs w:val="24"/>
         </w:rPr>
-        <w:t xml:space="preserve">Input the marks obtained in </w:t>
-      </w:r>
-      <w:r>
-        <w:rPr>
-          <w:rFonts w:ascii="Bookman Old Style" w:eastAsia="Bookman Old Style" w:hAnsi="Bookman Old Style" w:cs="Bookman Old Style"/>
-          <w:sz w:val="24"/>
-          <w:szCs w:val="24"/>
-        </w:rPr>
-        <w:t>Mathematics: 72</w:t>
+        <w:t>Input the marks obtained in Mathematics: 72</w:t>
       </w:r>
     </w:p>
     <w:p>
@@ -3789,7 +3795,6 @@
           <w:szCs w:val="24"/>
         </w:rPr>
         <w:tab/>
-        <w:t xml:space="preserve"> </w:t>
       </w:r>
     </w:p>
     <w:p>
@@ -3832,7 +3837,32 @@
           <w:sz w:val="24"/>
           <w:szCs w:val="24"/>
         </w:rPr>
-        <w:t xml:space="preserve">                                      </w:t>
+        <w:tab/>
+      </w:r>
+      <w:r>
+        <w:rPr>
+          <w:rFonts w:ascii="Bookman Old Style" w:eastAsia="Bookman Old Style" w:hAnsi="Bookman Old Style" w:cs="Bookman Old Style"/>
+          <w:sz w:val="24"/>
+          <w:szCs w:val="24"/>
+        </w:rPr>
+        <w:tab/>
+      </w:r>
+      <w:r>
+        <w:rPr>
+          <w:rFonts w:ascii="Bookman Old Style" w:eastAsia="Bookman Old Style" w:hAnsi="Bookman Old Style" w:cs="Bookman Old Style"/>
+          <w:sz w:val="24"/>
+          <w:szCs w:val="24"/>
+        </w:rPr>
+        <w:tab/>
+      </w:r>
+      <w:r>
+        <w:rPr>
+          <w:rFonts w:ascii="Bookman Old Style" w:eastAsia="Bookman Old Style" w:hAnsi="Bookman Old Style" w:cs="Bookman Old Style"/>
+          <w:sz w:val="24"/>
+          <w:szCs w:val="24"/>
+        </w:rPr>
+        <w:tab/>
+        <w:t xml:space="preserve">   </w:t>
       </w:r>
       <w:r>
         <w:rPr>
@@ -3976,7 +4006,6 @@
           <w:szCs w:val="24"/>
         </w:rPr>
         <w:tab/>
-        <w:t xml:space="preserve">     </w:t>
       </w:r>
     </w:p>
     <w:p>
@@ -4027,7 +4056,7 @@
 </file>
 
 <file path=word/numbering.xml><?xml version="1.0" encoding="utf-8"?>
-<w:numbering xmlns:wpc="http://schemas.microsoft.com/office/word/2010/wordprocessingCanvas" xmlns:mc="http://schemas.openxmlformats.org/markup-compatibility/2006" xmlns:o="urn:schemas-microsoft-com:office:office" xmlns:r="http://schemas.openxmlformats.org/officeDocument/2006/relationships" xmlns:m="http://schemas.openxmlformats.org/officeDocument/2006/math" xmlns:v="urn:schemas-microsoft-com:vml" xmlns:wp14="http://schemas.microsoft.com/office/word/2010/wordprocessingDrawing" xmlns:wp="http://schemas.openxmlformats.org/drawingml/2006/wordprocessingDrawing" xmlns:w10="urn:schemas-microsoft-com:office:word" xmlns:w="http://schemas.openxmlformats.org/wordprocessingml/2006/main" xmlns:w14="http://schemas.microsoft.com/office/word/2010/wordml" xmlns:w15="http://schemas.microsoft.com/office/word/2012/wordml" xmlns:wpg="http://schemas.microsoft.com/office/word/2010/wordprocessingGroup" xmlns:wpi="http://schemas.microsoft.com/office/word/2010/wordprocessingInk" xmlns:wne="http://schemas.microsoft.com/office/word/2006/wordml" xmlns:wps="http://schemas.microsoft.com/office/word/2010/wordprocessingShape" mc:Ignorable="w14 w15 wp14">
+<w:numbering xmlns:ve="http://schemas.openxmlformats.org/markup-compatibility/2006" xmlns:o="urn:schemas-microsoft-com:office:office" xmlns:r="http://schemas.openxmlformats.org/officeDocument/2006/relationships" xmlns:m="http://schemas.openxmlformats.org/officeDocument/2006/math" xmlns:v="urn:schemas-microsoft-com:vml" xmlns:wp="http://schemas.openxmlformats.org/drawingml/2006/wordprocessingDrawing" xmlns:w10="urn:schemas-microsoft-com:office:word" xmlns:w="http://schemas.openxmlformats.org/wordprocessingml/2006/main" xmlns:wne="http://schemas.microsoft.com/office/word/2006/wordml">
   <w:abstractNum w:abstractNumId="0">
     <w:nsid w:val="22706614"/>
     <w:multiLevelType w:val="multilevel"/>
@@ -4148,7 +4177,7 @@
 </file>
 
 <file path=word/styles.xml><?xml version="1.0" encoding="utf-8"?>
-<w:styles xmlns:mc="http://schemas.openxmlformats.org/markup-compatibility/2006" xmlns:r="http://schemas.openxmlformats.org/officeDocument/2006/relationships" xmlns:w="http://schemas.openxmlformats.org/wordprocessingml/2006/main" xmlns:w14="http://schemas.microsoft.com/office/word/2010/wordml" xmlns:w15="http://schemas.microsoft.com/office/word/2012/wordml" mc:Ignorable="w14 w15">
+<w:styles xmlns:r="http://schemas.openxmlformats.org/officeDocument/2006/relationships" xmlns:w="http://schemas.openxmlformats.org/wordprocessingml/2006/main">
   <w:docDefaults>
     <w:rPrDefault>
       <w:rPr>
@@ -4164,386 +4193,154 @@
       </w:pPr>
     </w:pPrDefault>
   </w:docDefaults>
-  <w:latentStyles w:defLockedState="0" w:defUIPriority="99" w:defSemiHidden="0" w:defUnhideWhenUsed="0" w:defQFormat="0" w:count="371">
-    <w:lsdException w:name="Normal" w:uiPriority="0" w:qFormat="1"/>
-    <w:lsdException w:name="heading 1" w:uiPriority="9" w:qFormat="1"/>
-    <w:lsdException w:name="heading 2" w:semiHidden="1" w:uiPriority="9" w:unhideWhenUsed="1" w:qFormat="1"/>
-    <w:lsdException w:name="heading 3" w:semiHidden="1" w:uiPriority="9" w:unhideWhenUsed="1" w:qFormat="1"/>
-    <w:lsdException w:name="heading 4" w:semiHidden="1" w:uiPriority="9" w:unhideWhenUsed="1" w:qFormat="1"/>
-    <w:lsdException w:name="heading 5" w:semiHidden="1" w:uiPriority="9" w:unhideWhenUsed="1" w:qFormat="1"/>
-    <w:lsdException w:name="heading 6" w:semiHidden="1" w:uiPriority="9" w:unhideWhenUsed="1" w:qFormat="1"/>
-    <w:lsdException w:name="heading 7" w:semiHidden="1" w:uiPriority="9" w:unhideWhenUsed="1" w:qFormat="1"/>
-    <w:lsdException w:name="heading 8" w:semiHidden="1" w:uiPriority="9" w:unhideWhenUsed="1" w:qFormat="1"/>
-    <w:lsdException w:name="heading 9" w:semiHidden="1" w:uiPriority="9" w:unhideWhenUsed="1" w:qFormat="1"/>
-    <w:lsdException w:name="index 1" w:semiHidden="1" w:unhideWhenUsed="1"/>
-    <w:lsdException w:name="index 2" w:semiHidden="1" w:unhideWhenUsed="1"/>
-    <w:lsdException w:name="index 3" w:semiHidden="1" w:unhideWhenUsed="1"/>
-    <w:lsdException w:name="index 4" w:semiHidden="1" w:unhideWhenUsed="1"/>
-    <w:lsdException w:name="index 5" w:semiHidden="1" w:unhideWhenUsed="1"/>
-    <w:lsdException w:name="index 6" w:semiHidden="1" w:unhideWhenUsed="1"/>
-    <w:lsdException w:name="index 7" w:semiHidden="1" w:unhideWhenUsed="1"/>
-    <w:lsdException w:name="index 8" w:semiHidden="1" w:unhideWhenUsed="1"/>
-    <w:lsdException w:name="index 9" w:semiHidden="1" w:unhideWhenUsed="1"/>
-    <w:lsdException w:name="toc 1" w:semiHidden="1" w:uiPriority="39" w:unhideWhenUsed="1"/>
-    <w:lsdException w:name="toc 2" w:semiHidden="1" w:uiPriority="39" w:unhideWhenUsed="1"/>
-    <w:lsdException w:name="toc 3" w:semiHidden="1" w:uiPriority="39" w:unhideWhenUsed="1"/>
-    <w:lsdException w:name="toc 4" w:semiHidden="1" w:uiPriority="39" w:unhideWhenUsed="1"/>
-    <w:lsdException w:name="toc 5" w:semiHidden="1" w:uiPriority="39" w:unhideWhenUsed="1"/>
-    <w:lsdException w:name="toc 6" w:semiHidden="1" w:uiPriority="39" w:unhideWhenUsed="1"/>
-    <w:lsdException w:name="toc 7" w:semiHidden="1" w:uiPriority="39" w:unhideWhenUsed="1"/>
-    <w:lsdException w:name="toc 8" w:semiHidden="1" w:uiPriority="39" w:unhideWhenUsed="1"/>
-    <w:lsdException w:name="toc 9" w:semiHidden="1" w:uiPriority="39" w:unhideWhenUsed="1"/>
-    <w:lsdException w:name="Normal Indent" w:semiHidden="1" w:unhideWhenUsed="1"/>
-    <w:lsdException w:name="footnote text" w:semiHidden="1" w:unhideWhenUsed="1"/>
-    <w:lsdException w:name="annotation text" w:semiHidden="1" w:unhideWhenUsed="1"/>
-    <w:lsdException w:name="header" w:semiHidden="1" w:unhideWhenUsed="1"/>
-    <w:lsdException w:name="footer" w:semiHidden="1" w:unhideWhenUsed="1"/>
-    <w:lsdException w:name="index heading" w:semiHidden="1" w:unhideWhenUsed="1"/>
-    <w:lsdException w:name="caption" w:semiHidden="1" w:uiPriority="35" w:unhideWhenUsed="1" w:qFormat="1"/>
-    <w:lsdException w:name="table of figures" w:semiHidden="1" w:unhideWhenUsed="1"/>
-    <w:lsdException w:name="envelope address" w:semiHidden="1" w:unhideWhenUsed="1"/>
-    <w:lsdException w:name="envelope return" w:semiHidden="1" w:unhideWhenUsed="1"/>
-    <w:lsdException w:name="footnote reference" w:semiHidden="1" w:unhideWhenUsed="1"/>
-    <w:lsdException w:name="annotation reference" w:semiHidden="1" w:unhideWhenUsed="1"/>
-    <w:lsdException w:name="line number" w:semiHidden="1" w:unhideWhenUsed="1"/>
-    <w:lsdException w:name="page number" w:semiHidden="1" w:unhideWhenUsed="1"/>
-    <w:lsdException w:name="endnote reference" w:semiHidden="1" w:unhideWhenUsed="1"/>
-    <w:lsdException w:name="endnote text" w:semiHidden="1" w:unhideWhenUsed="1"/>
-    <w:lsdException w:name="table of authorities" w:semiHidden="1" w:unhideWhenUsed="1"/>
-    <w:lsdException w:name="macro" w:semiHidden="1" w:unhideWhenUsed="1"/>
-    <w:lsdException w:name="toa heading" w:semiHidden="1" w:unhideWhenUsed="1"/>
-    <w:lsdException w:name="List" w:semiHidden="1" w:unhideWhenUsed="1"/>
-    <w:lsdException w:name="List Bullet" w:semiHidden="1" w:unhideWhenUsed="1"/>
-    <w:lsdException w:name="List Number" w:semiHidden="1" w:unhideWhenUsed="1"/>
-    <w:lsdException w:name="List 2" w:semiHidden="1" w:unhideWhenUsed="1"/>
-    <w:lsdException w:name="List 3" w:semiHidden="1" w:unhideWhenUsed="1"/>
-    <w:lsdException w:name="List 4" w:semiHidden="1" w:unhideWhenUsed="1"/>
-    <w:lsdException w:name="List 5" w:semiHidden="1" w:unhideWhenUsed="1"/>
-    <w:lsdException w:name="List Bullet 2" w:semiHidden="1" w:unhideWhenUsed="1"/>
-    <w:lsdException w:name="List Bullet 3" w:semiHidden="1" w:unhideWhenUsed="1"/>
-    <w:lsdException w:name="List Bullet 4" w:semiHidden="1" w:unhideWhenUsed="1"/>
-    <w:lsdException w:name="List Bullet 5" w:semiHidden="1" w:unhideWhenUsed="1"/>
-    <w:lsdException w:name="List Number 2" w:semiHidden="1" w:unhideWhenUsed="1"/>
-    <w:lsdException w:name="List Number 3" w:semiHidden="1" w:unhideWhenUsed="1"/>
-    <w:lsdException w:name="List Number 4" w:semiHidden="1" w:unhideWhenUsed="1"/>
-    <w:lsdException w:name="List Number 5" w:semiHidden="1" w:unhideWhenUsed="1"/>
-    <w:lsdException w:name="Title" w:uiPriority="10" w:qFormat="1"/>
-    <w:lsdException w:name="Closing" w:semiHidden="1" w:unhideWhenUsed="1"/>
-    <w:lsdException w:name="Signature" w:semiHidden="1" w:unhideWhenUsed="1"/>
-    <w:lsdException w:name="Default Paragraph Font" w:semiHidden="1" w:uiPriority="1" w:unhideWhenUsed="1"/>
-    <w:lsdException w:name="Body Text" w:semiHidden="1" w:unhideWhenUsed="1"/>
-    <w:lsdException w:name="Body Text Indent" w:semiHidden="1" w:unhideWhenUsed="1"/>
-    <w:lsdException w:name="List Continue" w:semiHidden="1" w:unhideWhenUsed="1"/>
-    <w:lsdException w:name="List Continue 2" w:semiHidden="1" w:unhideWhenUsed="1"/>
-    <w:lsdException w:name="List Continue 3" w:semiHidden="1" w:unhideWhenUsed="1"/>
-    <w:lsdException w:name="List Continue 4" w:semiHidden="1" w:unhideWhenUsed="1"/>
-    <w:lsdException w:name="List Continue 5" w:semiHidden="1" w:unhideWhenUsed="1"/>
-    <w:lsdException w:name="Message Header" w:semiHidden="1" w:unhideWhenUsed="1"/>
-    <w:lsdException w:name="Subtitle" w:uiPriority="11" w:qFormat="1"/>
-    <w:lsdException w:name="Salutation" w:semiHidden="1" w:unhideWhenUsed="1"/>
-    <w:lsdException w:name="Date" w:semiHidden="1" w:unhideWhenUsed="1"/>
-    <w:lsdException w:name="Body Text First Indent" w:semiHidden="1" w:unhideWhenUsed="1"/>
-    <w:lsdException w:name="Body Text First Indent 2" w:semiHidden="1" w:unhideWhenUsed="1"/>
-    <w:lsdException w:name="Note Heading" w:semiHidden="1" w:unhideWhenUsed="1"/>
-    <w:lsdException w:name="Body Text 2" w:semiHidden="1" w:unhideWhenUsed="1"/>
-    <w:lsdException w:name="Body Text 3" w:semiHidden="1" w:unhideWhenUsed="1"/>
-    <w:lsdException w:name="Body Text Indent 2" w:semiHidden="1" w:unhideWhenUsed="1"/>
-    <w:lsdException w:name="Body Text Indent 3" w:semiHidden="1" w:unhideWhenUsed="1"/>
-    <w:lsdException w:name="Block Text" w:semiHidden="1" w:unhideWhenUsed="1"/>
-    <w:lsdException w:name="Hyperlink" w:semiHidden="1" w:unhideWhenUsed="1"/>
-    <w:lsdException w:name="FollowedHyperlink" w:semiHidden="1" w:unhideWhenUsed="1"/>
-    <w:lsdException w:name="Strong" w:uiPriority="22" w:qFormat="1"/>
-    <w:lsdException w:name="Emphasis" w:uiPriority="20" w:qFormat="1"/>
-    <w:lsdException w:name="Document Map" w:semiHidden="1" w:unhideWhenUsed="1"/>
-    <w:lsdException w:name="Plain Text" w:semiHidden="1" w:unhideWhenUsed="1"/>
-    <w:lsdException w:name="E-mail Signature" w:semiHidden="1" w:unhideWhenUsed="1"/>
-    <w:lsdException w:name="HTML Top of Form" w:semiHidden="1" w:unhideWhenUsed="1"/>
-    <w:lsdException w:name="HTML Bottom of Form" w:semiHidden="1" w:unhideWhenUsed="1"/>
-    <w:lsdException w:name="Normal (Web)" w:semiHidden="1" w:unhideWhenUsed="1"/>
-    <w:lsdException w:name="HTML Acronym" w:semiHidden="1" w:unhideWhenUsed="1"/>
-    <w:lsdException w:name="HTML Address" w:semiHidden="1" w:unhideWhenUsed="1"/>
-    <w:lsdException w:name="HTML Cite" w:semiHidden="1" w:unhideWhenUsed="1"/>
-    <w:lsdException w:name="HTML Code" w:semiHidden="1" w:unhideWhenUsed="1"/>
-    <w:lsdException w:name="HTML Definition" w:semiHidden="1" w:unhideWhenUsed="1"/>
-    <w:lsdException w:name="HTML Keyboard" w:semiHidden="1" w:unhideWhenUsed="1"/>
-    <w:lsdException w:name="HTML Preformatted" w:semiHidden="1" w:unhideWhenUsed="1"/>
-    <w:lsdException w:name="HTML Sample" w:semiHidden="1" w:unhideWhenUsed="1"/>
-    <w:lsdException w:name="HTML Typewriter" w:semiHidden="1" w:unhideWhenUsed="1"/>
-    <w:lsdException w:name="HTML Variable" w:semiHidden="1" w:unhideWhenUsed="1"/>
-    <w:lsdException w:name="Normal Table" w:semiHidden="1" w:unhideWhenUsed="1"/>
-    <w:lsdException w:name="annotation subject" w:semiHidden="1" w:unhideWhenUsed="1"/>
-    <w:lsdException w:name="No List" w:semiHidden="1" w:unhideWhenUsed="1"/>
-    <w:lsdException w:name="Outline List 1" w:semiHidden="1" w:unhideWhenUsed="1"/>
-    <w:lsdException w:name="Outline List 2" w:semiHidden="1" w:unhideWhenUsed="1"/>
-    <w:lsdException w:name="Outline List 3" w:semiHidden="1" w:unhideWhenUsed="1"/>
-    <w:lsdException w:name="Table Simple 1" w:semiHidden="1" w:unhideWhenUsed="1"/>
-    <w:lsdException w:name="Table Simple 2" w:semiHidden="1" w:unhideWhenUsed="1"/>
-    <w:lsdException w:name="Table Simple 3" w:semiHidden="1" w:unhideWhenUsed="1"/>
-    <w:lsdException w:name="Table Classic 1" w:semiHidden="1" w:unhideWhenUsed="1"/>
-    <w:lsdException w:name="Table Classic 2" w:semiHidden="1" w:unhideWhenUsed="1"/>
-    <w:lsdException w:name="Table Classic 3" w:semiHidden="1" w:unhideWhenUsed="1"/>
-    <w:lsdException w:name="Table Classic 4" w:semiHidden="1" w:unhideWhenUsed="1"/>
-    <w:lsdException w:name="Table Colorful 1" w:semiHidden="1" w:unhideWhenUsed="1"/>
-    <w:lsdException w:name="Table Colorful 2" w:semiHidden="1" w:unhideWhenUsed="1"/>
-    <w:lsdException w:name="Table Colorful 3" w:semiHidden="1" w:unhideWhenUsed="1"/>
-    <w:lsdException w:name="Table Columns 1" w:semiHidden="1" w:unhideWhenUsed="1"/>
-    <w:lsdException w:name="Table Columns 2" w:semiHidden="1" w:unhideWhenUsed="1"/>
-    <w:lsdException w:name="Table Columns 3" w:semiHidden="1" w:unhideWhenUsed="1"/>
-    <w:lsdException w:name="Table Columns 4" w:semiHidden="1" w:unhideWhenUsed="1"/>
-    <w:lsdException w:name="Table Columns 5" w:semiHidden="1" w:unhideWhenUsed="1"/>
-    <w:lsdException w:name="Table Grid 1" w:semiHidden="1" w:unhideWhenUsed="1"/>
-    <w:lsdException w:name="Table Grid 2" w:semiHidden="1" w:unhideWhenUsed="1"/>
-    <w:lsdException w:name="Table Grid 3" w:semiHidden="1" w:unhideWhenUsed="1"/>
-    <w:lsdException w:name="Table Grid 4" w:semiHidden="1" w:unhideWhenUsed="1"/>
-    <w:lsdException w:name="Table Grid 5" w:semiHidden="1" w:unhideWhenUsed="1"/>
-    <w:lsdException w:name="Table Grid 6" w:semiHidden="1" w:unhideWhenUsed="1"/>
-    <w:lsdException w:name="Table Grid 7" w:semiHidden="1" w:unhideWhenUsed="1"/>
-    <w:lsdException w:name="Table Grid 8" w:semiHidden="1" w:unhideWhenUsed="1"/>
-    <w:lsdException w:name="Table List 1" w:semiHidden="1" w:unhideWhenUsed="1"/>
-    <w:lsdException w:name="Table List 2" w:semiHidden="1" w:unhideWhenUsed="1"/>
-    <w:lsdException w:name="Table List 3" w:semiHidden="1" w:unhideWhenUsed="1"/>
-    <w:lsdException w:name="Table List 4" w:semiHidden="1" w:unhideWhenUsed="1"/>
-    <w:lsdException w:name="Table List 5" w:semiHidden="1" w:unhideWhenUsed="1"/>
-    <w:lsdException w:name="Table List 6" w:semiHidden="1" w:unhideWhenUsed="1"/>
-    <w:lsdException w:name="Table List 7" w:semiHidden="1" w:unhideWhenUsed="1"/>
-    <w:lsdException w:name="Table List 8" w:semiHidden="1" w:unhideWhenUsed="1"/>
-    <w:lsdException w:name="Table 3D effects 1" w:semiHidden="1" w:unhideWhenUsed="1"/>
-    <w:lsdException w:name="Table 3D effects 2" w:semiHidden="1" w:unhideWhenUsed="1"/>
-    <w:lsdException w:name="Table 3D effects 3" w:semiHidden="1" w:unhideWhenUsed="1"/>
-    <w:lsdException w:name="Table Contemporary" w:semiHidden="1" w:unhideWhenUsed="1"/>
-    <w:lsdException w:name="Table Elegant" w:semiHidden="1" w:unhideWhenUsed="1"/>
-    <w:lsdException w:name="Table Professional" w:semiHidden="1" w:unhideWhenUsed="1"/>
-    <w:lsdException w:name="Table Subtle 1" w:semiHidden="1" w:unhideWhenUsed="1"/>
-    <w:lsdException w:name="Table Subtle 2" w:semiHidden="1" w:unhideWhenUsed="1"/>
-    <w:lsdException w:name="Table Web 1" w:semiHidden="1" w:unhideWhenUsed="1"/>
-    <w:lsdException w:name="Table Web 2" w:semiHidden="1" w:unhideWhenUsed="1"/>
-    <w:lsdException w:name="Table Web 3" w:semiHidden="1" w:unhideWhenUsed="1"/>
-    <w:lsdException w:name="Balloon Text" w:semiHidden="1" w:unhideWhenUsed="1"/>
-    <w:lsdException w:name="Table Grid" w:uiPriority="59"/>
-    <w:lsdException w:name="Table Theme" w:semiHidden="1" w:unhideWhenUsed="1"/>
-    <w:lsdException w:name="Placeholder Text" w:semiHidden="1"/>
-    <w:lsdException w:name="No Spacing" w:uiPriority="1" w:qFormat="1"/>
-    <w:lsdException w:name="Light Shading" w:uiPriority="60"/>
-    <w:lsdException w:name="Light List" w:uiPriority="61"/>
-    <w:lsdException w:name="Light Grid" w:uiPriority="62"/>
-    <w:lsdException w:name="Medium Shading 1" w:uiPriority="63"/>
-    <w:lsdException w:name="Medium Shading 2" w:uiPriority="64"/>
-    <w:lsdException w:name="Medium List 1" w:uiPriority="65"/>
-    <w:lsdException w:name="Medium List 2" w:uiPriority="66"/>
-    <w:lsdException w:name="Medium Grid 1" w:uiPriority="67"/>
-    <w:lsdException w:name="Medium Grid 2" w:uiPriority="68"/>
-    <w:lsdException w:name="Medium Grid 3" w:uiPriority="69"/>
-    <w:lsdException w:name="Dark List" w:uiPriority="70"/>
-    <w:lsdException w:name="Colorful Shading" w:uiPriority="71"/>
-    <w:lsdException w:name="Colorful List" w:uiPriority="72"/>
-    <w:lsdException w:name="Colorful Grid" w:uiPriority="73"/>
-    <w:lsdException w:name="Light Shading Accent 1" w:uiPriority="60"/>
-    <w:lsdException w:name="Light List Accent 1" w:uiPriority="61"/>
-    <w:lsdException w:name="Light Grid Accent 1" w:uiPriority="62"/>
-    <w:lsdException w:name="Medium Shading 1 Accent 1" w:uiPriority="63"/>
-    <w:lsdException w:name="Medium Shading 2 Accent 1" w:uiPriority="64"/>
-    <w:lsdException w:name="Medium List 1 Accent 1" w:uiPriority="65"/>
-    <w:lsdException w:name="Revision" w:semiHidden="1"/>
-    <w:lsdException w:name="List Paragraph" w:uiPriority="34" w:qFormat="1"/>
-    <w:lsdException w:name="Quote" w:uiPriority="29" w:qFormat="1"/>
-    <w:lsdException w:name="Intense Quote" w:uiPriority="30" w:qFormat="1"/>
-    <w:lsdException w:name="Medium List 2 Accent 1" w:uiPriority="66"/>
-    <w:lsdException w:name="Medium Grid 1 Accent 1" w:uiPriority="67"/>
-    <w:lsdException w:name="Medium Grid 2 Accent 1" w:uiPriority="68"/>
-    <w:lsdException w:name="Medium Grid 3 Accent 1" w:uiPriority="69"/>
-    <w:lsdException w:name="Dark List Accent 1" w:uiPriority="70"/>
-    <w:lsdException w:name="Colorful Shading Accent 1" w:uiPriority="71"/>
-    <w:lsdException w:name="Colorful List Accent 1" w:uiPriority="72"/>
-    <w:lsdException w:name="Colorful Grid Accent 1" w:uiPriority="73"/>
-    <w:lsdException w:name="Light Shading Accent 2" w:uiPriority="60"/>
-    <w:lsdException w:name="Light List Accent 2" w:uiPriority="61"/>
-    <w:lsdException w:name="Light Grid Accent 2" w:uiPriority="62"/>
-    <w:lsdException w:name="Medium Shading 1 Accent 2" w:uiPriority="63"/>
-    <w:lsdException w:name="Medium Shading 2 Accent 2" w:uiPriority="64"/>
-    <w:lsdException w:name="Medium List 1 Accent 2" w:uiPriority="65"/>
-    <w:lsdException w:name="Medium List 2 Accent 2" w:uiPriority="66"/>
-    <w:lsdException w:name="Medium Grid 1 Accent 2" w:uiPriority="67"/>
-    <w:lsdException w:name="Medium Grid 2 Accent 2" w:uiPriority="68"/>
-    <w:lsdException w:name="Medium Grid 3 Accent 2" w:uiPriority="69"/>
-    <w:lsdException w:name="Dark List Accent 2" w:uiPriority="70"/>
-    <w:lsdException w:name="Colorful Shading Accent 2" w:uiPriority="71"/>
-    <w:lsdException w:name="Colorful List Accent 2" w:uiPriority="72"/>
-    <w:lsdException w:name="Colorful Grid Accent 2" w:uiPriority="73"/>
-    <w:lsdException w:name="Light Shading Accent 3" w:uiPriority="60"/>
-    <w:lsdException w:name="Light List Accent 3" w:uiPriority="61"/>
-    <w:lsdException w:name="Light Grid Accent 3" w:uiPriority="62"/>
-    <w:lsdException w:name="Medium Shading 1 Accent 3" w:uiPriority="63"/>
-    <w:lsdException w:name="Medium Shading 2 Accent 3" w:uiPriority="64"/>
-    <w:lsdException w:name="Medium List 1 Accent 3" w:uiPriority="65"/>
-    <w:lsdException w:name="Medium List 2 Accent 3" w:uiPriority="66"/>
-    <w:lsdException w:name="Medium Grid 1 Accent 3" w:uiPriority="67"/>
-    <w:lsdException w:name="Medium Grid 2 Accent 3" w:uiPriority="68"/>
-    <w:lsdException w:name="Medium Grid 3 Accent 3" w:uiPriority="69"/>
-    <w:lsdException w:name="Dark List Accent 3" w:uiPriority="70"/>
-    <w:lsdException w:name="Colorful Shading Accent 3" w:uiPriority="71"/>
-    <w:lsdException w:name="Colorful List Accent 3" w:uiPriority="72"/>
-    <w:lsdException w:name="Colorful Grid Accent 3" w:uiPriority="73"/>
-    <w:lsdException w:name="Light Shading Accent 4" w:uiPriority="60"/>
-    <w:lsdException w:name="Light List Accent 4" w:uiPriority="61"/>
-    <w:lsdException w:name="Light Grid Accent 4" w:uiPriority="62"/>
-    <w:lsdException w:name="Medium Shading 1 Accent 4" w:uiPriority="63"/>
-    <w:lsdException w:name="Medium Shading 2 Accent 4" w:uiPriority="64"/>
-    <w:lsdException w:name="Medium List 1 Accent 4" w:uiPriority="65"/>
-    <w:lsdException w:name="Medium List 2 Accent 4" w:uiPriority="66"/>
-    <w:lsdException w:name="Medium Grid 1 Accent 4" w:uiPriority="67"/>
-    <w:lsdException w:name="Medium Grid 2 Accent 4" w:uiPriority="68"/>
-    <w:lsdException w:name="Medium Grid 3 Accent 4" w:uiPriority="69"/>
-    <w:lsdException w:name="Dark List Accent 4" w:uiPriority="70"/>
-    <w:lsdException w:name="Colorful Shading Accent 4" w:uiPriority="71"/>
-    <w:lsdException w:name="Colorful List Accent 4" w:uiPriority="72"/>
-    <w:lsdException w:name="Colorful Grid Accent 4" w:uiPriority="73"/>
-    <w:lsdException w:name="Light Shading Accent 5" w:uiPriority="60"/>
-    <w:lsdException w:name="Light List Accent 5" w:uiPriority="61"/>
-    <w:lsdException w:name="Light Grid Accent 5" w:uiPriority="62"/>
-    <w:lsdException w:name="Medium Shading 1 Accent 5" w:uiPriority="63"/>
-    <w:lsdException w:name="Medium Shading 2 Accent 5" w:uiPriority="64"/>
-    <w:lsdException w:name="Medium List 1 Accent 5" w:uiPriority="65"/>
-    <w:lsdException w:name="Medium List 2 Accent 5" w:uiPriority="66"/>
-    <w:lsdException w:name="Medium Grid 1 Accent 5" w:uiPriority="67"/>
-    <w:lsdException w:name="Medium Grid 2 Accent 5" w:uiPriority="68"/>
-    <w:lsdException w:name="Medium Grid 3 Accent 5" w:uiPriority="69"/>
-    <w:lsdException w:name="Dark List Accent 5" w:uiPriority="70"/>
-    <w:lsdException w:name="Colorful Shading Accent 5" w:uiPriority="71"/>
-    <w:lsdException w:name="Colorful List Accent 5" w:uiPriority="72"/>
-    <w:lsdException w:name="Colorful Grid Accent 5" w:uiPriority="73"/>
-    <w:lsdException w:name="Light Shading Accent 6" w:uiPriority="60"/>
-    <w:lsdException w:name="Light List Accent 6" w:uiPriority="61"/>
-    <w:lsdException w:name="Light Grid Accent 6" w:uiPriority="62"/>
-    <w:lsdException w:name="Medium Shading 1 Accent 6" w:uiPriority="63"/>
-    <w:lsdException w:name="Medium Shading 2 Accent 6" w:uiPriority="64"/>
-    <w:lsdException w:name="Medium List 1 Accent 6" w:uiPriority="65"/>
-    <w:lsdException w:name="Medium List 2 Accent 6" w:uiPriority="66"/>
-    <w:lsdException w:name="Medium Grid 1 Accent 6" w:uiPriority="67"/>
-    <w:lsdException w:name="Medium Grid 2 Accent 6" w:uiPriority="68"/>
-    <w:lsdException w:name="Medium Grid 3 Accent 6" w:uiPriority="69"/>
-    <w:lsdException w:name="Dark List Accent 6" w:uiPriority="70"/>
-    <w:lsdException w:name="Colorful Shading Accent 6" w:uiPriority="71"/>
-    <w:lsdException w:name="Colorful List Accent 6" w:uiPriority="72"/>
-    <w:lsdException w:name="Colorful Grid Accent 6" w:uiPriority="73"/>
-    <w:lsdException w:name="Subtle Emphasis" w:uiPriority="19" w:qFormat="1"/>
-    <w:lsdException w:name="Intense Emphasis" w:uiPriority="21" w:qFormat="1"/>
-    <w:lsdException w:name="Subtle Reference" w:uiPriority="31" w:qFormat="1"/>
-    <w:lsdException w:name="Intense Reference" w:uiPriority="32" w:qFormat="1"/>
-    <w:lsdException w:name="Book Title" w:uiPriority="33" w:qFormat="1"/>
-    <w:lsdException w:name="Bibliography" w:semiHidden="1" w:uiPriority="37" w:unhideWhenUsed="1"/>
-    <w:lsdException w:name="TOC Heading" w:semiHidden="1" w:uiPriority="39" w:unhideWhenUsed="1" w:qFormat="1"/>
-    <w:lsdException w:name="Plain Table 1" w:uiPriority="41"/>
-    <w:lsdException w:name="Plain Table 2" w:uiPriority="42"/>
-    <w:lsdException w:name="Plain Table 3" w:uiPriority="43"/>
-    <w:lsdException w:name="Plain Table 4" w:uiPriority="44"/>
-    <w:lsdException w:name="Plain Table 5" w:uiPriority="45"/>
-    <w:lsdException w:name="Grid Table Light" w:uiPriority="40"/>
-    <w:lsdException w:name="Grid Table 1 Light" w:uiPriority="46"/>
-    <w:lsdException w:name="Grid Table 2" w:uiPriority="47"/>
-    <w:lsdException w:name="Grid Table 3" w:uiPriority="48"/>
-    <w:lsdException w:name="Grid Table 4" w:uiPriority="49"/>
-    <w:lsdException w:name="Grid Table 5 Dark" w:uiPriority="50"/>
-    <w:lsdException w:name="Grid Table 6 Colorful" w:uiPriority="51"/>
-    <w:lsdException w:name="Grid Table 7 Colorful" w:uiPriority="52"/>
-    <w:lsdException w:name="Grid Table 1 Light Accent 1" w:uiPriority="46"/>
-    <w:lsdException w:name="Grid Table 2 Accent 1" w:uiPriority="47"/>
-    <w:lsdException w:name="Grid Table 3 Accent 1" w:uiPriority="48"/>
-    <w:lsdException w:name="Grid Table 4 Accent 1" w:uiPriority="49"/>
-    <w:lsdException w:name="Grid Table 5 Dark Accent 1" w:uiPriority="50"/>
-    <w:lsdException w:name="Grid Table 6 Colorful Accent 1" w:uiPriority="51"/>
-    <w:lsdException w:name="Grid Table 7 Colorful Accent 1" w:uiPriority="52"/>
-    <w:lsdException w:name="Grid Table 1 Light Accent 2" w:uiPriority="46"/>
-    <w:lsdException w:name="Grid Table 2 Accent 2" w:uiPriority="47"/>
-    <w:lsdException w:name="Grid Table 3 Accent 2" w:uiPriority="48"/>
-    <w:lsdException w:name="Grid Table 4 Accent 2" w:uiPriority="49"/>
-    <w:lsdException w:name="Grid Table 5 Dark Accent 2" w:uiPriority="50"/>
-    <w:lsdException w:name="Grid Table 6 Colorful Accent 2" w:uiPriority="51"/>
-    <w:lsdException w:name="Grid Table 7 Colorful Accent 2" w:uiPriority="52"/>
-    <w:lsdException w:name="Grid Table 1 Light Accent 3" w:uiPriority="46"/>
-    <w:lsdException w:name="Grid Table 2 Accent 3" w:uiPriority="47"/>
-    <w:lsdException w:name="Grid Table 3 Accent 3" w:uiPriority="48"/>
-    <w:lsdException w:name="Grid Table 4 Accent 3" w:uiPriority="49"/>
-    <w:lsdException w:name="Grid Table 5 Dark Accent 3" w:uiPriority="50"/>
-    <w:lsdException w:name="Grid Table 6 Colorful Accent 3" w:uiPriority="51"/>
-    <w:lsdException w:name="Grid Table 7 Colorful Accent 3" w:uiPriority="52"/>
-    <w:lsdException w:name="Grid Table 1 Light Accent 4" w:uiPriority="46"/>
-    <w:lsdException w:name="Grid Table 2 Accent 4" w:uiPriority="47"/>
-    <w:lsdException w:name="Grid Table 3 Accent 4" w:uiPriority="48"/>
-    <w:lsdException w:name="Grid Table 4 Accent 4" w:uiPriority="49"/>
-    <w:lsdException w:name="Grid Table 5 Dark Accent 4" w:uiPriority="50"/>
-    <w:lsdException w:name="Grid Table 6 Colorful Accent 4" w:uiPriority="51"/>
-    <w:lsdException w:name="Grid Table 7 Colorful Accent 4" w:uiPriority="52"/>
-    <w:lsdException w:name="Grid Table 1 Light Accent 5" w:uiPriority="46"/>
-    <w:lsdException w:name="Grid Table 2 Accent 5" w:uiPriority="47"/>
-    <w:lsdException w:name="Grid Table 3 Accent 5" w:uiPriority="48"/>
-    <w:lsdException w:name="Grid Table 4 Accent 5" w:uiPriority="49"/>
-    <w:lsdException w:name="Grid Table 5 Dark Accent 5" w:uiPriority="50"/>
-    <w:lsdException w:name="Grid Table 6 Colorful Accent 5" w:uiPriority="51"/>
-    <w:lsdException w:name="Grid Table 7 Colorful Accent 5" w:uiPriority="52"/>
-    <w:lsdException w:name="Grid Table 1 Light Accent 6" w:uiPriority="46"/>
-    <w:lsdException w:name="Grid Table 2 Accent 6" w:uiPriority="47"/>
-    <w:lsdException w:name="Grid Table 3 Accent 6" w:uiPriority="48"/>
-    <w:lsdException w:name="Grid Table 4 Accent 6" w:uiPriority="49"/>
-    <w:lsdException w:name="Grid Table 5 Dark Accent 6" w:uiPriority="50"/>
-    <w:lsdException w:name="Grid Table 6 Colorful Accent 6" w:uiPriority="51"/>
-    <w:lsdException w:name="Grid Table 7 Colorful Accent 6" w:uiPriority="52"/>
-    <w:lsdException w:name="List Table 1 Light" w:uiPriority="46"/>
-    <w:lsdException w:name="List Table 2" w:uiPriority="47"/>
-    <w:lsdException w:name="List Table 3" w:uiPriority="48"/>
-    <w:lsdException w:name="List Table 4" w:uiPriority="49"/>
-    <w:lsdException w:name="List Table 5 Dark" w:uiPriority="50"/>
-    <w:lsdException w:name="List Table 6 Colorful" w:uiPriority="51"/>
-    <w:lsdException w:name="List Table 7 Colorful" w:uiPriority="52"/>
-    <w:lsdException w:name="List Table 1 Light Accent 1" w:uiPriority="46"/>
-    <w:lsdException w:name="List Table 2 Accent 1" w:uiPriority="47"/>
-    <w:lsdException w:name="List Table 3 Accent 1" w:uiPriority="48"/>
-    <w:lsdException w:name="List Table 4 Accent 1" w:uiPriority="49"/>
-    <w:lsdException w:name="List Table 5 Dark Accent 1" w:uiPriority="50"/>
-    <w:lsdException w:name="List Table 6 Colorful Accent 1" w:uiPriority="51"/>
-    <w:lsdException w:name="List Table 7 Colorful Accent 1" w:uiPriority="52"/>
-    <w:lsdException w:name="List Table 1 Light Accent 2" w:uiPriority="46"/>
-    <w:lsdException w:name="List Table 2 Accent 2" w:uiPriority="47"/>
-    <w:lsdException w:name="List Table 3 Accent 2" w:uiPriority="48"/>
-    <w:lsdException w:name="List Table 4 Accent 2" w:uiPriority="49"/>
-    <w:lsdException w:name="List Table 5 Dark Accent 2" w:uiPriority="50"/>
-    <w:lsdException w:name="List Table 6 Colorful Accent 2" w:uiPriority="51"/>
-    <w:lsdException w:name="List Table 7 Colorful Accent 2" w:uiPriority="52"/>
-    <w:lsdException w:name="List Table 1 Light Accent 3" w:uiPriority="46"/>
-    <w:lsdException w:name="List Table 2 Accent 3" w:uiPriority="47"/>
-    <w:lsdException w:name="List Table 3 Accent 3" w:uiPriority="48"/>
-    <w:lsdException w:name="List Table 4 Accent 3" w:uiPriority="49"/>
-    <w:lsdException w:name="List Table 5 Dark Accent 3" w:uiPriority="50"/>
-    <w:lsdException w:name="List Table 6 Colorful Accent 3" w:uiPriority="51"/>
-    <w:lsdException w:name="List Table 7 Colorful Accent 3" w:uiPriority="52"/>
-    <w:lsdException w:name="List Table 1 Light Accent 4" w:uiPriority="46"/>
-    <w:lsdException w:name="List Table 2 Accent 4" w:uiPriority="47"/>
-    <w:lsdException w:name="List Table 3 Accent 4" w:uiPriority="48"/>
-    <w:lsdException w:name="List Table 4 Accent 4" w:uiPriority="49"/>
-    <w:lsdException w:name="List Table 5 Dark Accent 4" w:uiPriority="50"/>
-    <w:lsdException w:name="List Table 6 Colorful Accent 4" w:uiPriority="51"/>
-    <w:lsdException w:name="List Table 7 Colorful Accent 4" w:uiPriority="52"/>
-    <w:lsdException w:name="List Table 1 Light Accent 5" w:uiPriority="46"/>
-    <w:lsdException w:name="List Table 2 Accent 5" w:uiPriority="47"/>
-    <w:lsdException w:name="List Table 3 Accent 5" w:uiPriority="48"/>
-    <w:lsdException w:name="List Table 4 Accent 5" w:uiPriority="49"/>
-    <w:lsdException w:name="List Table 5 Dark Accent 5" w:uiPriority="50"/>
-    <w:lsdException w:name="List Table 6 Colorful Accent 5" w:uiPriority="51"/>
-    <w:lsdException w:name="List Table 7 Colorful Accent 5" w:uiPriority="52"/>
-    <w:lsdException w:name="List Table 1 Light Accent 6" w:uiPriority="46"/>
-    <w:lsdException w:name="List Table 2 Accent 6" w:uiPriority="47"/>
-    <w:lsdException w:name="List Table 3 Accent 6" w:uiPriority="48"/>
-    <w:lsdException w:name="List Table 4 Accent 6" w:uiPriority="49"/>
-    <w:lsdException w:name="List Table 5 Dark Accent 6" w:uiPriority="50"/>
-    <w:lsdException w:name="List Table 6 Colorful Accent 6" w:uiPriority="51"/>
-    <w:lsdException w:name="List Table 7 Colorful Accent 6" w:uiPriority="52"/>
+  <w:latentStyles w:defLockedState="0" w:defUIPriority="99" w:defSemiHidden="1" w:defUnhideWhenUsed="1" w:defQFormat="0" w:count="267">
+    <w:lsdException w:name="Normal" w:semiHidden="0" w:uiPriority="0" w:unhideWhenUsed="0" w:qFormat="1"/>
+    <w:lsdException w:name="heading 1" w:semiHidden="0" w:uiPriority="9" w:unhideWhenUsed="0" w:qFormat="1"/>
+    <w:lsdException w:name="heading 2" w:uiPriority="9" w:qFormat="1"/>
+    <w:lsdException w:name="heading 3" w:uiPriority="9" w:qFormat="1"/>
+    <w:lsdException w:name="heading 4" w:uiPriority="9" w:qFormat="1"/>
+    <w:lsdException w:name="heading 5" w:uiPriority="9" w:qFormat="1"/>
+    <w:lsdException w:name="heading 6" w:uiPriority="9" w:qFormat="1"/>
+    <w:lsdException w:name="heading 7" w:uiPriority="9" w:qFormat="1"/>
+    <w:lsdException w:name="heading 8" w:uiPriority="9" w:qFormat="1"/>
+    <w:lsdException w:name="heading 9" w:uiPriority="9" w:qFormat="1"/>
+    <w:lsdException w:name="toc 1" w:uiPriority="39"/>
+    <w:lsdException w:name="toc 2" w:uiPriority="39"/>
+    <w:lsdException w:name="toc 3" w:uiPriority="39"/>
+    <w:lsdException w:name="toc 4" w:uiPriority="39"/>
+    <w:lsdException w:name="toc 5" w:uiPriority="39"/>
+    <w:lsdException w:name="toc 6" w:uiPriority="39"/>
+    <w:lsdException w:name="toc 7" w:uiPriority="39"/>
+    <w:lsdException w:name="toc 8" w:uiPriority="39"/>
+    <w:lsdException w:name="toc 9" w:uiPriority="39"/>
+    <w:lsdException w:name="caption" w:uiPriority="35" w:qFormat="1"/>
+    <w:lsdException w:name="Title" w:semiHidden="0" w:uiPriority="10" w:unhideWhenUsed="0" w:qFormat="1"/>
+    <w:lsdException w:name="Default Paragraph Font" w:uiPriority="1"/>
+    <w:lsdException w:name="Subtitle" w:semiHidden="0" w:uiPriority="11" w:unhideWhenUsed="0" w:qFormat="1"/>
+    <w:lsdException w:name="Strong" w:semiHidden="0" w:uiPriority="22" w:unhideWhenUsed="0" w:qFormat="1"/>
+    <w:lsdException w:name="Emphasis" w:semiHidden="0" w:uiPriority="20" w:unhideWhenUsed="0" w:qFormat="1"/>
+    <w:lsdException w:name="Table Grid" w:semiHidden="0" w:uiPriority="59" w:unhideWhenUsed="0"/>
+    <w:lsdException w:name="Placeholder Text" w:unhideWhenUsed="0"/>
+    <w:lsdException w:name="No Spacing" w:semiHidden="0" w:uiPriority="1" w:unhideWhenUsed="0" w:qFormat="1"/>
+    <w:lsdException w:name="Light Shading" w:semiHidden="0" w:uiPriority="60" w:unhideWhenUsed="0"/>
+    <w:lsdException w:name="Light List" w:semiHidden="0" w:uiPriority="61" w:unhideWhenUsed="0"/>
+    <w:lsdException w:name="Light Grid" w:semiHidden="0" w:uiPriority="62" w:unhideWhenUsed="0"/>
+    <w:lsdException w:name="Medium Shading 1" w:semiHidden="0" w:uiPriority="63" w:unhideWhenUsed="0"/>
+    <w:lsdException w:name="Medium Shading 2" w:semiHidden="0" w:uiPriority="64" w:unhideWhenUsed="0"/>
+    <w:lsdException w:name="Medium List 1" w:semiHidden="0" w:uiPriority="65" w:unhideWhenUsed="0"/>
+    <w:lsdException w:name="Medium List 2" w:semiHidden="0" w:uiPriority="66" w:unhideWhenUsed="0"/>
+    <w:lsdException w:name="Medium Grid 1" w:semiHidden="0" w:uiPriority="67" w:unhideWhenUsed="0"/>
+    <w:lsdException w:name="Medium Grid 2" w:semiHidden="0" w:uiPriority="68" w:unhideWhenUsed="0"/>
+    <w:lsdException w:name="Medium Grid 3" w:semiHidden="0" w:uiPriority="69" w:unhideWhenUsed="0"/>
+    <w:lsdException w:name="Dark List" w:semiHidden="0" w:uiPriority="70" w:unhideWhenUsed="0"/>
+    <w:lsdException w:name="Colorful Shading" w:semiHidden="0" w:uiPriority="71" w:unhideWhenUsed="0"/>
+    <w:lsdException w:name="Colorful List" w:semiHidden="0" w:uiPriority="72" w:unhideWhenUsed="0"/>
+    <w:lsdException w:name="Colorful Grid" w:semiHidden="0" w:uiPriority="73" w:unhideWhenUsed="0"/>
+    <w:lsdException w:name="Light Shading Accent 1" w:semiHidden="0" w:uiPriority="60" w:unhideWhenUsed="0"/>
+    <w:lsdException w:name="Light List Accent 1" w:semiHidden="0" w:uiPriority="61" w:unhideWhenUsed="0"/>
+    <w:lsdException w:name="Light Grid Accent 1" w:semiHidden="0" w:uiPriority="62" w:unhideWhenUsed="0"/>
+    <w:lsdException w:name="Medium Shading 1 Accent 1" w:semiHidden="0" w:uiPriority="63" w:unhideWhenUsed="0"/>
+    <w:lsdException w:name="Medium Shading 2 Accent 1" w:semiHidden="0" w:uiPriority="64" w:unhideWhenUsed="0"/>
+    <w:lsdException w:name="Medium List 1 Accent 1" w:semiHidden="0" w:uiPriority="65" w:unhideWhenUsed="0"/>
+    <w:lsdException w:name="Revision" w:unhideWhenUsed="0"/>
+    <w:lsdException w:name="List Paragraph" w:semiHidden="0" w:uiPriority="34" w:unhideWhenUsed="0" w:qFormat="1"/>
+    <w:lsdException w:name="Quote" w:semiHidden="0" w:uiPriority="29" w:unhideWhenUsed="0" w:qFormat="1"/>
+    <w:lsdException w:name="Intense Quote" w:semiHidden="0" w:uiPriority="30" w:unhideWhenUsed="0" w:qFormat="1"/>
+    <w:lsdException w:name="Medium List 2 Accent 1" w:semiHidden="0" w:uiPriority="66" w:unhideWhenUsed="0"/>
+    <w:lsdException w:name="Medium Grid 1 Accent 1" w:semiHidden="0" w:uiPriority="67" w:unhideWhenUsed="0"/>
+    <w:lsdException w:name="Medium Grid 2 Accent 1" w:semiHidden="0" w:uiPriority="68" w:unhideWhenUsed="0"/>
+    <w:lsdException w:name="Medium Grid 3 Accent 1" w:semiHidden="0" w:uiPriority="69" w:unhideWhenUsed="0"/>
+    <w:lsdException w:name="Dark List Accent 1" w:semiHidden="0" w:uiPriority="70" w:unhideWhenUsed="0"/>
+    <w:lsdException w:name="Colorful Shading Accent 1" w:semiHidden="0" w:uiPriority="71" w:unhideWhenUsed="0"/>
+    <w:lsdException w:name="Colorful List Accent 1" w:semiHidden="0" w:uiPriority="72" w:unhideWhenUsed="0"/>
+    <w:lsdException w:name="Colorful Grid Accent 1" w:semiHidden="0" w:uiPriority="73" w:unhideWhenUsed="0"/>
+    <w:lsdException w:name="Light Shading Accent 2" w:semiHidden="0" w:uiPriority="60" w:unhideWhenUsed="0"/>
+    <w:lsdException w:name="Light List Accent 2" w:semiHidden="0" w:uiPriority="61" w:unhideWhenUsed="0"/>
+    <w:lsdException w:name="Light Grid Accent 2" w:semiHidden="0" w:uiPriority="62" w:unhideWhenUsed="0"/>
+    <w:lsdException w:name="Medium Shading 1 Accent 2" w:semiHidden="0" w:uiPriority="63" w:unhideWhenUsed="0"/>
+    <w:lsdException w:name="Medium Shading 2 Accent 2" w:semiHidden="0" w:uiPriority="64" w:unhideWhenUsed="0"/>
+    <w:lsdException w:name="Medium List 1 Accent 2" w:semiHidden="0" w:uiPriority="65" w:unhideWhenUsed="0"/>
+    <w:lsdException w:name="Medium List 2 Accent 2" w:semiHidden="0" w:uiPriority="66" w:unhideWhenUsed="0"/>
+    <w:lsdException w:name="Medium Grid 1 Accent 2" w:semiHidden="0" w:uiPriority="67" w:unhideWhenUsed="0"/>
+    <w:lsdException w:name="Medium Grid 2 Accent 2" w:semiHidden="0" w:uiPriority="68" w:unhideWhenUsed="0"/>
+    <w:lsdException w:name="Medium Grid 3 Accent 2" w:semiHidden="0" w:uiPriority="69" w:unhideWhenUsed="0"/>
+    <w:lsdException w:name="Dark List Accent 2" w:semiHidden="0" w:uiPriority="70" w:unhideWhenUsed="0"/>
+    <w:lsdException w:name="Colorful Shading Accent 2" w:semiHidden="0" w:uiPriority="71" w:unhideWhenUsed="0"/>
+    <w:lsdException w:name="Colorful List Accent 2" w:semiHidden="0" w:uiPriority="72" w:unhideWhenUsed="0"/>
+    <w:lsdException w:name="Colorful Grid Accent 2" w:semiHidden="0" w:uiPriority="73" w:unhideWhenUsed="0"/>
+    <w:lsdException w:name="Light Shading Accent 3" w:semiHidden="0" w:uiPriority="60" w:unhideWhenUsed="0"/>
+    <w:lsdException w:name="Light List Accent 3" w:semiHidden="0" w:uiPriority="61" w:unhideWhenUsed="0"/>
+    <w:lsdException w:name="Light Grid Accent 3" w:semiHidden="0" w:uiPriority="62" w:unhideWhenUsed="0"/>
+    <w:lsdException w:name="Medium Shading 1 Accent 3" w:semiHidden="0" w:uiPriority="63" w:unhideWhenUsed="0"/>
+    <w:lsdException w:name="Medium Shading 2 Accent 3" w:semiHidden="0" w:uiPriority="64" w:unhideWhenUsed="0"/>
+    <w:lsdException w:name="Medium List 1 Accent 3" w:semiHidden="0" w:uiPriority="65" w:unhideWhenUsed="0"/>
+    <w:lsdException w:name="Medium List 2 Accent 3" w:semiHidden="0" w:uiPriority="66" w:unhideWhenUsed="0"/>
+    <w:lsdException w:name="Medium Grid 1 Accent 3" w:semiHidden="0" w:uiPriority="67" w:unhideWhenUsed="0"/>
+    <w:lsdException w:name="Medium Grid 2 Accent 3" w:semiHidden="0" w:uiPriority="68" w:unhideWhenUsed="0"/>
+    <w:lsdException w:name="Medium Grid 3 Accent 3" w:semiHidden="0" w:uiPriority="69" w:unhideWhenUsed="0"/>
+    <w:lsdException w:name="Dark List Accent 3" w:semiHidden="0" w:uiPriority="70" w:unhideWhenUsed="0"/>
+    <w:lsdException w:name="Colorful Shading Accent 3" w:semiHidden="0" w:uiPriority="71" w:unhideWhenUsed="0"/>
+    <w:lsdException w:name="Colorful List Accent 3" w:semiHidden="0" w:uiPriority="72" w:unhideWhenUsed="0"/>
+    <w:lsdException w:name="Colorful Grid Accent 3" w:semiHidden="0" w:uiPriority="73" w:unhideWhenUsed="0"/>
+    <w:lsdException w:name="Light Shading Accent 4" w:semiHidden="0" w:uiPriority="60" w:unhideWhenUsed="0"/>
+    <w:lsdException w:name="Light List Accent 4" w:semiHidden="0" w:uiPriority="61" w:unhideWhenUsed="0"/>
+    <w:lsdException w:name="Light Grid Accent 4" w:semiHidden="0" w:uiPriority="62" w:unhideWhenUsed="0"/>
+    <w:lsdException w:name="Medium Shading 1 Accent 4" w:semiHidden="0" w:uiPriority="63" w:unhideWhenUsed="0"/>
+    <w:lsdException w:name="Medium Shading 2 Accent 4" w:semiHidden="0" w:uiPriority="64" w:unhideWhenUsed="0"/>
+    <w:lsdException w:name="Medium List 1 Accent 4" w:semiHidden="0" w:uiPriority="65" w:unhideWhenUsed="0"/>
+    <w:lsdException w:name="Medium List 2 Accent 4" w:semiHidden="0" w:uiPriority="66" w:unhideWhenUsed="0"/>
+    <w:lsdException w:name="Medium Grid 1 Accent 4" w:semiHidden="0" w:uiPriority="67" w:unhideWhenUsed="0"/>
+    <w:lsdException w:name="Medium Grid 2 Accent 4" w:semiHidden="0" w:uiPriority="68" w:unhideWhenUsed="0"/>
+    <w:lsdException w:name="Medium Grid 3 Accent 4" w:semiHidden="0" w:uiPriority="69" w:unhideWhenUsed="0"/>
+    <w:lsdException w:name="Dark List Accent 4" w:semiHidden="0" w:uiPriority="70" w:unhideWhenUsed="0"/>
+    <w:lsdException w:name="Colorful Shading Accent 4" w:semiHidden="0" w:uiPriority="71" w:unhideWhenUsed="0"/>
+    <w:lsdException w:name="Colorful List Accent 4" w:semiHidden="0" w:uiPriority="72" w:unhideWhenUsed="0"/>
+    <w:lsdException w:name="Colorful Grid Accent 4" w:semiHidden="0" w:uiPriority="73" w:unhideWhenUsed="0"/>
+    <w:lsdException w:name="Light Shading Accent 5" w:semiHidden="0" w:uiPriority="60" w:unhideWhenUsed="0"/>
+    <w:lsdException w:name="Light List Accent 5" w:semiHidden="0" w:uiPriority="61" w:unhideWhenUsed="0"/>
+    <w:lsdException w:name="Light Grid Accent 5" w:semiHidden="0" w:uiPriority="62" w:unhideWhenUsed="0"/>
+    <w:lsdException w:name="Medium Shading 1 Accent 5" w:semiHidden="0" w:uiPriority="63" w:unhideWhenUsed="0"/>
+    <w:lsdException w:name="Medium Shading 2 Accent 5" w:semiHidden="0" w:uiPriority="64" w:unhideWhenUsed="0"/>
+    <w:lsdException w:name="Medium List 1 Accent 5" w:semiHidden="0" w:uiPriority="65" w:unhideWhenUsed="0"/>
+    <w:lsdException w:name="Medium List 2 Accent 5" w:semiHidden="0" w:uiPriority="66" w:unhideWhenUsed="0"/>
+    <w:lsdException w:name="Medium Grid 1 Accent 5" w:semiHidden="0" w:uiPriority="67" w:unhideWhenUsed="0"/>
+    <w:lsdException w:name="Medium Grid 2 Accent 5" w:semiHidden="0" w:uiPriority="68" w:unhideWhenUsed="0"/>
+    <w:lsdException w:name="Medium Grid 3 Accent 5" w:semiHidden="0" w:uiPriority="69" w:unhideWhenUsed="0"/>
+    <w:lsdException w:name="Dark List Accent 5" w:semiHidden="0" w:uiPriority="70" w:unhideWhenUsed="0"/>
+    <w:lsdException w:name="Colorful Shading Accent 5" w:semiHidden="0" w:uiPriority="71" w:unhideWhenUsed="0"/>
+    <w:lsdException w:name="Colorful List Accent 5" w:semiHidden="0" w:uiPriority="72" w:unhideWhenUsed="0"/>
+    <w:lsdException w:name="Colorful Grid Accent 5" w:semiHidden="0" w:uiPriority="73" w:unhideWhenUsed="0"/>
+    <w:lsdException w:name="Light Shading Accent 6" w:semiHidden="0" w:uiPriority="60" w:unhideWhenUsed="0"/>
+    <w:lsdException w:name="Light List Accent 6" w:semiHidden="0" w:uiPriority="61" w:unhideWhenUsed="0"/>
+    <w:lsdException w:name="Light Grid Accent 6" w:semiHidden="0" w:uiPriority="62" w:unhideWhenUsed="0"/>
+    <w:lsdException w:name="Medium Shading 1 Accent 6" w:semiHidden="0" w:uiPriority="63" w:unhideWhenUsed="0"/>
+    <w:lsdException w:name="Medium Shading 2 Accent 6" w:semiHidden="0" w:uiPriority="64" w:unhideWhenUsed="0"/>
+    <w:lsdException w:name="Medium List 1 Accent 6" w:semiHidden="0" w:uiPriority="65" w:unhideWhenUsed="0"/>
+    <w:lsdException w:name="Medium List 2 Accent 6" w:semiHidden="0" w:uiPriority="66" w:unhideWhenUsed="0"/>
+    <w:lsdException w:name="Medium Grid 1 Accent 6" w:semiHidden="0" w:uiPriority="67" w:unhideWhenUsed="0"/>
+    <w:lsdException w:name="Medium Grid 2 Accent 6" w:semiHidden="0" w:uiPriority="68" w:unhideWhenUsed="0"/>
+    <w:lsdException w:name="Medium Grid 3 Accent 6" w:semiHidden="0" w:uiPriority="69" w:unhideWhenUsed="0"/>
+    <w:lsdException w:name="Dark List Accent 6" w:semiHidden="0" w:uiPriority="70" w:unhideWhenUsed="0"/>
+    <w:lsdException w:name="Colorful Shading Accent 6" w:semiHidden="0" w:uiPriority="71" w:unhideWhenUsed="0"/>
+    <w:lsdException w:name="Colorful List Accent 6" w:semiHidden="0" w:uiPriority="72" w:unhideWhenUsed="0"/>
+    <w:lsdException w:name="Colorful Grid Accent 6" w:semiHidden="0" w:uiPriority="73" w:unhideWhenUsed="0"/>
+    <w:lsdException w:name="Subtle Emphasis" w:semiHidden="0" w:uiPriority="19" w:unhideWhenUsed="0" w:qFormat="1"/>
+    <w:lsdException w:name="Intense Emphasis" w:semiHidden="0" w:uiPriority="21" w:unhideWhenUsed="0" w:qFormat="1"/>
+    <w:lsdException w:name="Subtle Reference" w:semiHidden="0" w:uiPriority="31" w:unhideWhenUsed="0" w:qFormat="1"/>
+    <w:lsdException w:name="Intense Reference" w:semiHidden="0" w:uiPriority="32" w:unhideWhenUsed="0" w:qFormat="1"/>
+    <w:lsdException w:name="Book Title" w:semiHidden="0" w:uiPriority="33" w:unhideWhenUsed="0" w:qFormat="1"/>
+    <w:lsdException w:name="Bibliography" w:uiPriority="37"/>
+    <w:lsdException w:name="TOC Heading" w:uiPriority="39" w:qFormat="1"/>
   </w:latentStyles>
   <w:style w:type="paragraph" w:default="1" w:styleId="Normal">
     <w:name w:val="Normal"/>
+    <w:rsid w:val="008E0CD4"/>
   </w:style>
   <w:style w:type="paragraph" w:styleId="Heading1">
     <w:name w:val="heading 1"/>
     <w:basedOn w:val="Normal"/>
     <w:next w:val="Normal"/>
+    <w:rsid w:val="008E0CD4"/>
     <w:pPr>
       <w:keepNext/>
       <w:keepLines/>
@@ -4560,6 +4357,7 @@
     <w:name w:val="heading 2"/>
     <w:basedOn w:val="Normal"/>
     <w:next w:val="Normal"/>
+    <w:rsid w:val="008E0CD4"/>
     <w:pPr>
       <w:keepNext/>
       <w:keepLines/>
@@ -4576,6 +4374,7 @@
     <w:name w:val="heading 3"/>
     <w:basedOn w:val="Normal"/>
     <w:next w:val="Normal"/>
+    <w:rsid w:val="008E0CD4"/>
     <w:pPr>
       <w:keepNext/>
       <w:keepLines/>
@@ -4592,6 +4391,7 @@
     <w:name w:val="heading 4"/>
     <w:basedOn w:val="Normal"/>
     <w:next w:val="Normal"/>
+    <w:rsid w:val="008E0CD4"/>
     <w:pPr>
       <w:keepNext/>
       <w:keepLines/>
@@ -4608,6 +4408,7 @@
     <w:name w:val="heading 5"/>
     <w:basedOn w:val="Normal"/>
     <w:next w:val="Normal"/>
+    <w:rsid w:val="008E0CD4"/>
     <w:pPr>
       <w:keepNext/>
       <w:keepLines/>
@@ -4622,6 +4423,7 @@
     <w:name w:val="heading 6"/>
     <w:basedOn w:val="Normal"/>
     <w:next w:val="Normal"/>
+    <w:rsid w:val="008E0CD4"/>
     <w:pPr>
       <w:keepNext/>
       <w:keepLines/>
@@ -4637,6 +4439,7 @@
   <w:style w:type="character" w:default="1" w:styleId="DefaultParagraphFont">
     <w:name w:val="Default Paragraph Font"/>
     <w:uiPriority w:val="1"/>
+    <w:semiHidden/>
     <w:unhideWhenUsed/>
   </w:style>
   <w:style w:type="table" w:default="1" w:styleId="TableNormal">
@@ -4644,6 +4447,7 @@
     <w:uiPriority w:val="99"/>
     <w:semiHidden/>
     <w:unhideWhenUsed/>
+    <w:qFormat/>
     <w:tblPr>
       <w:tblInd w:w="0" w:type="dxa"/>
       <w:tblCellMar>
@@ -4664,6 +4468,7 @@
     <w:name w:val="Title"/>
     <w:basedOn w:val="Normal"/>
     <w:next w:val="Normal"/>
+    <w:rsid w:val="008E0CD4"/>
     <w:pPr>
       <w:keepNext/>
       <w:keepLines/>
@@ -4679,6 +4484,7 @@
     <w:name w:val="Subtitle"/>
     <w:basedOn w:val="Normal"/>
     <w:next w:val="Normal"/>
+    <w:rsid w:val="008E0CD4"/>
     <w:pPr>
       <w:keepNext/>
       <w:keepLines/>
@@ -4694,6 +4500,7 @@
   </w:style>
   <w:style w:type="table" w:customStyle="1" w:styleId="a">
     <w:basedOn w:val="TableNormal"/>
+    <w:rsid w:val="008E0CD4"/>
     <w:tblPr>
       <w:tblStyleRowBandSize w:val="1"/>
       <w:tblStyleColBandSize w:val="1"/>
@@ -4708,6 +4515,7 @@
   </w:style>
   <w:style w:type="table" w:customStyle="1" w:styleId="a0">
     <w:basedOn w:val="TableNormal"/>
+    <w:rsid w:val="008E0CD4"/>
     <w:tblPr>
       <w:tblStyleRowBandSize w:val="1"/>
       <w:tblStyleColBandSize w:val="1"/>
@@ -4719,6 +4527,36 @@
         <w:right w:w="108" w:type="dxa"/>
       </w:tblCellMar>
     </w:tblPr>
+  </w:style>
+  <w:style w:type="paragraph" w:styleId="BalloonText">
+    <w:name w:val="Balloon Text"/>
+    <w:basedOn w:val="Normal"/>
+    <w:link w:val="BalloonTextChar"/>
+    <w:uiPriority w:val="99"/>
+    <w:semiHidden/>
+    <w:unhideWhenUsed/>
+    <w:rsid w:val="004A4BB1"/>
+    <w:pPr>
+      <w:spacing w:after="0" w:line="240" w:lineRule="auto"/>
+    </w:pPr>
+    <w:rPr>
+      <w:rFonts w:ascii="Tahoma" w:hAnsi="Tahoma" w:cs="Tahoma"/>
+      <w:sz w:val="16"/>
+      <w:szCs w:val="16"/>
+    </w:rPr>
+  </w:style>
+  <w:style w:type="character" w:customStyle="1" w:styleId="BalloonTextChar">
+    <w:name w:val="Balloon Text Char"/>
+    <w:basedOn w:val="DefaultParagraphFont"/>
+    <w:link w:val="BalloonText"/>
+    <w:uiPriority w:val="99"/>
+    <w:semiHidden/>
+    <w:rsid w:val="004A4BB1"/>
+    <w:rPr>
+      <w:rFonts w:ascii="Tahoma" w:hAnsi="Tahoma" w:cs="Tahoma"/>
+      <w:sz w:val="16"/>
+      <w:szCs w:val="16"/>
+    </w:rPr>
   </w:style>
 </w:styles>
 </file>
